--- a/Shopping Cart System.docx
+++ b/Shopping Cart System.docx
@@ -1,9 +1,10 @@
 
 <file path=word/document.xml><?xml version="1.0" encoding="utf-8"?>
-<w:document xmlns:wpc="http://schemas.microsoft.com/office/word/2010/wordprocessingCanvas" xmlns:cx="http://schemas.microsoft.com/office/drawing/2014/chartex" xmlns:cx1="http://schemas.microsoft.com/office/drawing/2015/9/8/chartex" xmlns:cx2="http://schemas.microsoft.com/office/drawing/2015/10/21/chartex" xmlns:cx3="http://schemas.microsoft.com/office/drawing/2016/5/9/chartex" xmlns:cx4="http://schemas.microsoft.com/office/drawing/2016/5/10/chartex" xmlns:cx5="http://schemas.microsoft.com/office/drawing/2016/5/11/chartex" xmlns:cx6="http://schemas.microsoft.com/office/drawing/2016/5/12/chartex" xmlns:cx7="http://schemas.microsoft.com/office/drawing/2016/5/13/chartex" xmlns:cx8="http://schemas.microsoft.com/office/drawing/2016/5/14/chartex" xmlns:mc="http://schemas.openxmlformats.org/markup-compatibility/2006" xmlns:aink="http://schemas.microsoft.com/office/drawing/2016/ink" xmlns:am3d="http://schemas.microsoft.com/office/drawing/2017/model3d" xmlns:o="urn:schemas-microsoft-com:office:office" xmlns:r="http://schemas.openxmlformats.org/officeDocument/2006/relationships" xmlns:m="http://schemas.openxmlformats.org/officeDocument/2006/math" xmlns:v="urn:schemas-microsoft-com:vml" xmlns:wp14="http://schemas.microsoft.com/office/word/2010/wordprocessingDrawing" xmlns:wp="http://schemas.openxmlformats.org/drawingml/2006/wordprocessingDrawing" xmlns:w10="urn:schemas-microsoft-com:office:word" xmlns:w="http://schemas.openxmlformats.org/wordprocessingml/2006/main" xmlns:w14="http://schemas.microsoft.com/office/word/2010/wordml" xmlns:w15="http://schemas.microsoft.com/office/word/2012/wordml" xmlns:w16cid="http://schemas.microsoft.com/office/word/2016/wordml/cid" xmlns:w16se="http://schemas.microsoft.com/office/word/2015/wordml/symex" xmlns:wpg="http://schemas.microsoft.com/office/word/2010/wordprocessingGroup" xmlns:wpi="http://schemas.microsoft.com/office/word/2010/wordprocessingInk" xmlns:wne="http://schemas.microsoft.com/office/word/2006/wordml" xmlns:wps="http://schemas.microsoft.com/office/word/2010/wordprocessingShape" mc:Ignorable="w14 w15 w16se w16cid wp14">
+<w:document xmlns:wpc="http://schemas.microsoft.com/office/word/2010/wordprocessingCanvas" xmlns:cx="http://schemas.microsoft.com/office/drawing/2014/chartex" xmlns:cx1="http://schemas.microsoft.com/office/drawing/2015/9/8/chartex" xmlns:cx2="http://schemas.microsoft.com/office/drawing/2015/10/21/chartex" xmlns:cx3="http://schemas.microsoft.com/office/drawing/2016/5/9/chartex" xmlns:cx4="http://schemas.microsoft.com/office/drawing/2016/5/10/chartex" xmlns:cx5="http://schemas.microsoft.com/office/drawing/2016/5/11/chartex" xmlns:cx6="http://schemas.microsoft.com/office/drawing/2016/5/12/chartex" xmlns:cx7="http://schemas.microsoft.com/office/drawing/2016/5/13/chartex" xmlns:cx8="http://schemas.microsoft.com/office/drawing/2016/5/14/chartex" xmlns:mc="http://schemas.openxmlformats.org/markup-compatibility/2006" xmlns:aink="http://schemas.microsoft.com/office/drawing/2016/ink" xmlns:am3d="http://schemas.microsoft.com/office/drawing/2017/model3d" xmlns:o="urn:schemas-microsoft-com:office:office" xmlns:oel="http://schemas.microsoft.com/office/2019/extlst" xmlns:r="http://schemas.openxmlformats.org/officeDocument/2006/relationships" xmlns:m="http://schemas.openxmlformats.org/officeDocument/2006/math" xmlns:v="urn:schemas-microsoft-com:vml" xmlns:wp14="http://schemas.microsoft.com/office/word/2010/wordprocessingDrawing" xmlns:wp="http://schemas.openxmlformats.org/drawingml/2006/wordprocessingDrawing" xmlns:w10="urn:schemas-microsoft-com:office:word" xmlns:w="http://schemas.openxmlformats.org/wordprocessingml/2006/main" xmlns:w14="http://schemas.microsoft.com/office/word/2010/wordml" xmlns:w15="http://schemas.microsoft.com/office/word/2012/wordml" xmlns:w16cex="http://schemas.microsoft.com/office/word/2018/wordml/cex" xmlns:w16cid="http://schemas.microsoft.com/office/word/2016/wordml/cid" xmlns:w16="http://schemas.microsoft.com/office/word/2018/wordml" xmlns:w16du="http://schemas.microsoft.com/office/word/2023/wordml/word16du" xmlns:w16sdtdh="http://schemas.microsoft.com/office/word/2020/wordml/sdtdatahash" xmlns:w16se="http://schemas.microsoft.com/office/word/2015/wordml/symex" xmlns:wpg="http://schemas.microsoft.com/office/word/2010/wordprocessingGroup" xmlns:wpi="http://schemas.microsoft.com/office/word/2010/wordprocessingInk" xmlns:wne="http://schemas.microsoft.com/office/word/2006/wordml" xmlns:wps="http://schemas.microsoft.com/office/word/2010/wordprocessingShape" mc:Ignorable="w14 w15 w16se w16cid w16 w16cex w16sdtdh wp14">
   <w:body>
     <w:p>
       <w:pPr>
+        <w:jc w:val="center"/>
         <w:rPr>
           <w:sz w:val="48"/>
           <w:szCs w:val="48"/>
@@ -12,30 +13,22 @@
       </w:pPr>
       <w:r>
         <w:rPr>
-          <w:lang w:val="en-US"/>
-        </w:rPr>
-        <w:tab/>
-      </w:r>
-      <w:r>
-        <w:rPr>
-          <w:lang w:val="en-US"/>
-        </w:rPr>
-        <w:tab/>
-      </w:r>
-      <w:r>
-        <w:rPr>
-          <w:lang w:val="en-US"/>
-        </w:rPr>
-        <w:tab/>
-      </w:r>
-      <w:r>
-        <w:rPr>
           <w:sz w:val="48"/>
           <w:szCs w:val="48"/>
           <w:lang w:val="en-US"/>
         </w:rPr>
-        <w:t>EshoppingZone</w:t>
-      </w:r>
+        <w:t>ShopUp</w:t>
+      </w:r>
+    </w:p>
+    <w:p>
+      <w:pPr>
+        <w:rPr>
+          <w:b/>
+          <w:sz w:val="32"/>
+          <w:szCs w:val="32"/>
+          <w:lang w:val="en-US"/>
+        </w:rPr>
+      </w:pPr>
     </w:p>
     <w:p>
       <w:pPr>
@@ -72,7 +65,16 @@
           <w:szCs w:val="28"/>
           <w:lang w:val="en-US"/>
         </w:rPr>
-        <w:t xml:space="preserve">EShoppingZone is an ecommerce website, </w:t>
+        <w:t xml:space="preserve">ShopUp </w:t>
+      </w:r>
+      <w:r>
+        <w:rPr>
+          <w:rFonts w:ascii="Times New Roman" w:hAnsi="Times New Roman" w:cs="Times New Roman"/>
+          <w:sz w:val="28"/>
+          <w:szCs w:val="28"/>
+          <w:lang w:val="en-US"/>
+        </w:rPr>
+        <w:t xml:space="preserve">is an ecommerce website, </w:t>
       </w:r>
       <w:r>
         <w:rPr>
@@ -116,15 +118,37 @@
           <w:szCs w:val="28"/>
           <w:shd w:val="clear" w:color="auto" w:fill="FFFFFF"/>
         </w:rPr>
-        <w:t> is the activity of buying or selling of </w:t>
-      </w:r>
-      <w:r>
-        <w:rPr>
-          <w:rFonts w:ascii="Times New Roman" w:hAnsi="Times New Roman" w:cs="Times New Roman"/>
+        <w:t xml:space="preserve"> is the activity of buying or </w:t>
+      </w:r>
+      <w:proofErr w:type="gramStart"/>
+      <w:r>
+        <w:rPr>
+          <w:rFonts w:ascii="Times New Roman" w:hAnsi="Times New Roman" w:cs="Times New Roman"/>
+          <w:color w:val="222222"/>
           <w:sz w:val="28"/>
           <w:szCs w:val="28"/>
           <w:shd w:val="clear" w:color="auto" w:fill="FFFFFF"/>
         </w:rPr>
+        <w:t>selling of</w:t>
+      </w:r>
+      <w:proofErr w:type="gramEnd"/>
+      <w:r>
+        <w:rPr>
+          <w:rFonts w:ascii="Times New Roman" w:hAnsi="Times New Roman" w:cs="Times New Roman"/>
+          <w:color w:val="222222"/>
+          <w:sz w:val="28"/>
+          <w:szCs w:val="28"/>
+          <w:shd w:val="clear" w:color="auto" w:fill="FFFFFF"/>
+        </w:rPr>
+        <w:t> </w:t>
+      </w:r>
+      <w:r>
+        <w:rPr>
+          <w:rFonts w:ascii="Times New Roman" w:hAnsi="Times New Roman" w:cs="Times New Roman"/>
+          <w:sz w:val="28"/>
+          <w:szCs w:val="28"/>
+          <w:shd w:val="clear" w:color="auto" w:fill="FFFFFF"/>
+        </w:rPr>
         <w:t>products</w:t>
       </w:r>
       <w:r>
@@ -163,7 +187,27 @@
           <w:szCs w:val="28"/>
           <w:lang w:val="en-US"/>
         </w:rPr>
-        <w:t xml:space="preserve"> There are two roles one is merchant where he sells the products and other was the customers. Here customers can create account and login to their active account. Users can browse various types of products. Products on this site will be displayed category wise. </w:t>
+        <w:t xml:space="preserve"> There are two roles one is merchant where he sells the products and other was the customers. Here customers can create </w:t>
+      </w:r>
+      <w:proofErr w:type="gramStart"/>
+      <w:r>
+        <w:rPr>
+          <w:rFonts w:ascii="Times New Roman" w:hAnsi="Times New Roman" w:cs="Times New Roman"/>
+          <w:sz w:val="28"/>
+          <w:szCs w:val="28"/>
+          <w:lang w:val="en-US"/>
+        </w:rPr>
+        <w:t>account</w:t>
+      </w:r>
+      <w:proofErr w:type="gramEnd"/>
+      <w:r>
+        <w:rPr>
+          <w:rFonts w:ascii="Times New Roman" w:hAnsi="Times New Roman" w:cs="Times New Roman"/>
+          <w:sz w:val="28"/>
+          <w:szCs w:val="28"/>
+          <w:lang w:val="en-US"/>
+        </w:rPr>
+        <w:t xml:space="preserve"> and login to their active account. Users can browse various types of products. Products on this site will be displayed category wise. </w:t>
       </w:r>
     </w:p>
     <w:p>
@@ -220,6 +264,7 @@
     <w:p>
       <w:pPr>
         <w:rPr>
+          <w:rFonts w:ascii="Times New Roman" w:hAnsi="Times New Roman" w:cs="Times New Roman"/>
           <w:sz w:val="28"/>
           <w:szCs w:val="28"/>
           <w:lang w:val="en-US"/>
@@ -238,62 +283,98 @@
     <w:p>
       <w:pPr>
         <w:rPr>
-          <w:sz w:val="48"/>
-          <w:szCs w:val="48"/>
-          <w:lang w:val="en-US"/>
-        </w:rPr>
-      </w:pPr>
-    </w:p>
-    <w:p>
-      <w:pPr>
-        <w:rPr>
-          <w:sz w:val="48"/>
-          <w:szCs w:val="48"/>
-          <w:lang w:val="en-US"/>
-        </w:rPr>
-      </w:pPr>
-    </w:p>
-    <w:p>
-      <w:pPr>
-        <w:rPr>
-          <w:sz w:val="48"/>
-          <w:szCs w:val="48"/>
-          <w:lang w:val="en-US"/>
-        </w:rPr>
-      </w:pPr>
-    </w:p>
-    <w:p>
-      <w:pPr>
-        <w:rPr>
-          <w:sz w:val="48"/>
-          <w:szCs w:val="48"/>
-          <w:lang w:val="en-US"/>
-        </w:rPr>
-      </w:pPr>
-    </w:p>
-    <w:p>
-      <w:pPr>
-        <w:rPr>
-          <w:sz w:val="48"/>
-          <w:szCs w:val="48"/>
-          <w:lang w:val="en-US"/>
-        </w:rPr>
-      </w:pPr>
-    </w:p>
-    <w:p>
-      <w:pPr>
-        <w:rPr>
-          <w:sz w:val="48"/>
-          <w:szCs w:val="48"/>
-          <w:lang w:val="en-US"/>
-        </w:rPr>
-      </w:pPr>
-    </w:p>
-    <w:p>
-      <w:pPr>
-        <w:rPr>
-          <w:sz w:val="48"/>
-          <w:szCs w:val="48"/>
+          <w:rFonts w:ascii="Times New Roman" w:hAnsi="Times New Roman" w:cs="Times New Roman"/>
+          <w:sz w:val="28"/>
+          <w:szCs w:val="28"/>
+          <w:lang w:val="en-US"/>
+        </w:rPr>
+      </w:pPr>
+    </w:p>
+    <w:p>
+      <w:pPr>
+        <w:rPr>
+          <w:rFonts w:ascii="Times New Roman" w:hAnsi="Times New Roman" w:cs="Times New Roman"/>
+          <w:sz w:val="28"/>
+          <w:szCs w:val="28"/>
+          <w:lang w:val="en-US"/>
+        </w:rPr>
+      </w:pPr>
+    </w:p>
+    <w:p>
+      <w:pPr>
+        <w:rPr>
+          <w:rFonts w:ascii="Times New Roman" w:hAnsi="Times New Roman" w:cs="Times New Roman"/>
+          <w:sz w:val="28"/>
+          <w:szCs w:val="28"/>
+          <w:lang w:val="en-US"/>
+        </w:rPr>
+      </w:pPr>
+    </w:p>
+    <w:p>
+      <w:pPr>
+        <w:rPr>
+          <w:rFonts w:ascii="Times New Roman" w:hAnsi="Times New Roman" w:cs="Times New Roman"/>
+          <w:sz w:val="28"/>
+          <w:szCs w:val="28"/>
+          <w:lang w:val="en-US"/>
+        </w:rPr>
+      </w:pPr>
+    </w:p>
+    <w:p>
+      <w:pPr>
+        <w:rPr>
+          <w:rFonts w:ascii="Times New Roman" w:hAnsi="Times New Roman" w:cs="Times New Roman"/>
+          <w:sz w:val="28"/>
+          <w:szCs w:val="28"/>
+          <w:lang w:val="en-US"/>
+        </w:rPr>
+      </w:pPr>
+    </w:p>
+    <w:p>
+      <w:pPr>
+        <w:rPr>
+          <w:rFonts w:ascii="Times New Roman" w:hAnsi="Times New Roman" w:cs="Times New Roman"/>
+          <w:sz w:val="28"/>
+          <w:szCs w:val="28"/>
+          <w:lang w:val="en-US"/>
+        </w:rPr>
+      </w:pPr>
+    </w:p>
+    <w:p>
+      <w:pPr>
+        <w:rPr>
+          <w:rFonts w:ascii="Times New Roman" w:hAnsi="Times New Roman" w:cs="Times New Roman"/>
+          <w:sz w:val="28"/>
+          <w:szCs w:val="28"/>
+          <w:lang w:val="en-US"/>
+        </w:rPr>
+      </w:pPr>
+    </w:p>
+    <w:p>
+      <w:pPr>
+        <w:rPr>
+          <w:rFonts w:ascii="Times New Roman" w:hAnsi="Times New Roman" w:cs="Times New Roman"/>
+          <w:sz w:val="28"/>
+          <w:szCs w:val="28"/>
+          <w:lang w:val="en-US"/>
+        </w:rPr>
+      </w:pPr>
+    </w:p>
+    <w:p>
+      <w:pPr>
+        <w:rPr>
+          <w:rFonts w:ascii="Times New Roman" w:hAnsi="Times New Roman" w:cs="Times New Roman"/>
+          <w:sz w:val="28"/>
+          <w:szCs w:val="28"/>
+          <w:lang w:val="en-US"/>
+        </w:rPr>
+      </w:pPr>
+    </w:p>
+    <w:p>
+      <w:pPr>
+        <w:rPr>
+          <w:sz w:val="28"/>
+          <w:szCs w:val="28"/>
           <w:lang w:val="en-US"/>
         </w:rPr>
       </w:pPr>
@@ -349,14 +430,25 @@
           <w:lang w:val="en-US"/>
         </w:rPr>
       </w:pPr>
-      <w:r>
-        <w:rPr>
-          <w:rFonts w:ascii="Times New Roman" w:hAnsi="Times New Roman" w:cs="Times New Roman"/>
-          <w:sz w:val="28"/>
-          <w:szCs w:val="28"/>
-          <w:lang w:val="en-US"/>
-        </w:rPr>
-        <w:t>User can search for a product without login and access the website.</w:t>
+      <w:proofErr w:type="gramStart"/>
+      <w:r>
+        <w:rPr>
+          <w:rFonts w:ascii="Times New Roman" w:hAnsi="Times New Roman" w:cs="Times New Roman"/>
+          <w:sz w:val="28"/>
+          <w:szCs w:val="28"/>
+          <w:lang w:val="en-US"/>
+        </w:rPr>
+        <w:t>User</w:t>
+      </w:r>
+      <w:proofErr w:type="gramEnd"/>
+      <w:r>
+        <w:rPr>
+          <w:rFonts w:ascii="Times New Roman" w:hAnsi="Times New Roman" w:cs="Times New Roman"/>
+          <w:sz w:val="28"/>
+          <w:szCs w:val="28"/>
+          <w:lang w:val="en-US"/>
+        </w:rPr>
+        <w:t xml:space="preserve"> can search for a product without login and access the website.</w:t>
       </w:r>
     </w:p>
     <w:p>
@@ -380,7 +472,27 @@
           <w:szCs w:val="28"/>
           <w:lang w:val="en-US"/>
         </w:rPr>
-        <w:t>User can login with github or with the account with which he registered in the website in order to be able to use the website.</w:t>
+        <w:t xml:space="preserve">User can login with github or with the account with which he registered </w:t>
+      </w:r>
+      <w:proofErr w:type="gramStart"/>
+      <w:r>
+        <w:rPr>
+          <w:rFonts w:ascii="Times New Roman" w:hAnsi="Times New Roman" w:cs="Times New Roman"/>
+          <w:sz w:val="28"/>
+          <w:szCs w:val="28"/>
+          <w:lang w:val="en-US"/>
+        </w:rPr>
+        <w:t>in</w:t>
+      </w:r>
+      <w:proofErr w:type="gramEnd"/>
+      <w:r>
+        <w:rPr>
+          <w:rFonts w:ascii="Times New Roman" w:hAnsi="Times New Roman" w:cs="Times New Roman"/>
+          <w:sz w:val="28"/>
+          <w:szCs w:val="28"/>
+          <w:lang w:val="en-US"/>
+        </w:rPr>
+        <w:t xml:space="preserve"> the website in order to be able to use the website.</w:t>
       </w:r>
     </w:p>
     <w:p>
@@ -397,15 +509,37 @@
           <w:lang w:val="en-US"/>
         </w:rPr>
       </w:pPr>
-      <w:r>
-        <w:rPr>
-          <w:rFonts w:ascii="Times New Roman" w:hAnsi="Times New Roman" w:cs="Times New Roman"/>
-          <w:sz w:val="28"/>
-          <w:szCs w:val="28"/>
-          <w:lang w:val="en-US"/>
-        </w:rPr>
-        <w:t>User can add or remove products from the cart .</w:t>
-      </w:r>
+      <w:proofErr w:type="gramStart"/>
+      <w:r>
+        <w:rPr>
+          <w:rFonts w:ascii="Times New Roman" w:hAnsi="Times New Roman" w:cs="Times New Roman"/>
+          <w:sz w:val="28"/>
+          <w:szCs w:val="28"/>
+          <w:lang w:val="en-US"/>
+        </w:rPr>
+        <w:t>User</w:t>
+      </w:r>
+      <w:proofErr w:type="gramEnd"/>
+      <w:r>
+        <w:rPr>
+          <w:rFonts w:ascii="Times New Roman" w:hAnsi="Times New Roman" w:cs="Times New Roman"/>
+          <w:sz w:val="28"/>
+          <w:szCs w:val="28"/>
+          <w:lang w:val="en-US"/>
+        </w:rPr>
+        <w:t xml:space="preserve"> can add or remove products from the </w:t>
+      </w:r>
+      <w:proofErr w:type="gramStart"/>
+      <w:r>
+        <w:rPr>
+          <w:rFonts w:ascii="Times New Roman" w:hAnsi="Times New Roman" w:cs="Times New Roman"/>
+          <w:sz w:val="28"/>
+          <w:szCs w:val="28"/>
+          <w:lang w:val="en-US"/>
+        </w:rPr>
+        <w:t>cart .</w:t>
+      </w:r>
+      <w:proofErr w:type="gramEnd"/>
     </w:p>
     <w:p>
       <w:pPr>
@@ -428,7 +562,47 @@
           <w:szCs w:val="28"/>
           <w:lang w:val="en-US"/>
         </w:rPr>
-        <w:t>For placing the order user has to login or create the account if he don’t have active account.</w:t>
+        <w:t xml:space="preserve">For placing the order user has to login or create the account if he </w:t>
+      </w:r>
+      <w:proofErr w:type="gramStart"/>
+      <w:r>
+        <w:rPr>
+          <w:rFonts w:ascii="Times New Roman" w:hAnsi="Times New Roman" w:cs="Times New Roman"/>
+          <w:sz w:val="28"/>
+          <w:szCs w:val="28"/>
+          <w:lang w:val="en-US"/>
+        </w:rPr>
+        <w:t>don’t</w:t>
+      </w:r>
+      <w:proofErr w:type="gramEnd"/>
+      <w:r>
+        <w:rPr>
+          <w:rFonts w:ascii="Times New Roman" w:hAnsi="Times New Roman" w:cs="Times New Roman"/>
+          <w:sz w:val="28"/>
+          <w:szCs w:val="28"/>
+          <w:lang w:val="en-US"/>
+        </w:rPr>
+        <w:t xml:space="preserve"> have </w:t>
+      </w:r>
+      <w:proofErr w:type="gramStart"/>
+      <w:r>
+        <w:rPr>
+          <w:rFonts w:ascii="Times New Roman" w:hAnsi="Times New Roman" w:cs="Times New Roman"/>
+          <w:sz w:val="28"/>
+          <w:szCs w:val="28"/>
+          <w:lang w:val="en-US"/>
+        </w:rPr>
+        <w:t>active</w:t>
+      </w:r>
+      <w:proofErr w:type="gramEnd"/>
+      <w:r>
+        <w:rPr>
+          <w:rFonts w:ascii="Times New Roman" w:hAnsi="Times New Roman" w:cs="Times New Roman"/>
+          <w:sz w:val="28"/>
+          <w:szCs w:val="28"/>
+          <w:lang w:val="en-US"/>
+        </w:rPr>
+        <w:t xml:space="preserve"> account.</w:t>
       </w:r>
     </w:p>
     <w:p>
@@ -469,14 +643,45 @@
           <w:lang w:val="en-US"/>
         </w:rPr>
       </w:pPr>
-      <w:r>
-        <w:rPr>
-          <w:rFonts w:ascii="Times New Roman" w:hAnsi="Times New Roman" w:cs="Times New Roman"/>
-          <w:sz w:val="28"/>
-          <w:szCs w:val="28"/>
-          <w:lang w:val="en-US"/>
-        </w:rPr>
-        <w:t>User can make wallet payment and also cash on delivery.</w:t>
+      <w:proofErr w:type="gramStart"/>
+      <w:r>
+        <w:rPr>
+          <w:rFonts w:ascii="Times New Roman" w:hAnsi="Times New Roman" w:cs="Times New Roman"/>
+          <w:sz w:val="28"/>
+          <w:szCs w:val="28"/>
+          <w:lang w:val="en-US"/>
+        </w:rPr>
+        <w:t>User</w:t>
+      </w:r>
+      <w:proofErr w:type="gramEnd"/>
+      <w:r>
+        <w:rPr>
+          <w:rFonts w:ascii="Times New Roman" w:hAnsi="Times New Roman" w:cs="Times New Roman"/>
+          <w:sz w:val="28"/>
+          <w:szCs w:val="28"/>
+          <w:lang w:val="en-US"/>
+        </w:rPr>
+        <w:t xml:space="preserve"> can make wallet payment </w:t>
+      </w:r>
+      <w:proofErr w:type="gramStart"/>
+      <w:r>
+        <w:rPr>
+          <w:rFonts w:ascii="Times New Roman" w:hAnsi="Times New Roman" w:cs="Times New Roman"/>
+          <w:sz w:val="28"/>
+          <w:szCs w:val="28"/>
+          <w:lang w:val="en-US"/>
+        </w:rPr>
+        <w:t>and also</w:t>
+      </w:r>
+      <w:proofErr w:type="gramEnd"/>
+      <w:r>
+        <w:rPr>
+          <w:rFonts w:ascii="Times New Roman" w:hAnsi="Times New Roman" w:cs="Times New Roman"/>
+          <w:sz w:val="28"/>
+          <w:szCs w:val="28"/>
+          <w:lang w:val="en-US"/>
+        </w:rPr>
+        <w:t xml:space="preserve"> cash on delivery.</w:t>
       </w:r>
     </w:p>
     <w:p>
@@ -493,14 +698,25 @@
           <w:lang w:val="en-US"/>
         </w:rPr>
       </w:pPr>
-      <w:r>
-        <w:rPr>
-          <w:rFonts w:ascii="Times New Roman" w:hAnsi="Times New Roman" w:cs="Times New Roman"/>
-          <w:sz w:val="28"/>
-          <w:szCs w:val="28"/>
-          <w:lang w:val="en-US"/>
-        </w:rPr>
-        <w:t>User can vi</w:t>
+      <w:proofErr w:type="gramStart"/>
+      <w:r>
+        <w:rPr>
+          <w:rFonts w:ascii="Times New Roman" w:hAnsi="Times New Roman" w:cs="Times New Roman"/>
+          <w:sz w:val="28"/>
+          <w:szCs w:val="28"/>
+          <w:lang w:val="en-US"/>
+        </w:rPr>
+        <w:t>User</w:t>
+      </w:r>
+      <w:proofErr w:type="gramEnd"/>
+      <w:r>
+        <w:rPr>
+          <w:rFonts w:ascii="Times New Roman" w:hAnsi="Times New Roman" w:cs="Times New Roman"/>
+          <w:sz w:val="28"/>
+          <w:szCs w:val="28"/>
+          <w:lang w:val="en-US"/>
+        </w:rPr>
+        <w:t xml:space="preserve"> can vi</w:t>
       </w:r>
       <w:r>
         <w:rPr>
@@ -625,7 +841,6 @@
     </w:p>
     <w:p>
       <w:pPr>
-        <w:ind w:left="2160" w:firstLine="720"/>
         <w:rPr>
           <w:b/>
           <w:sz w:val="36"/>
@@ -655,24 +870,14 @@
           <w:lang w:val="en-US"/>
         </w:rPr>
       </w:pPr>
-    </w:p>
-    <w:p>
-      <w:pPr>
-        <w:ind w:left="2160" w:firstLine="720"/>
+      <w:r>
         <w:rPr>
           <w:b/>
           <w:sz w:val="36"/>
           <w:szCs w:val="36"/>
           <w:lang w:val="en-US"/>
         </w:rPr>
-      </w:pPr>
-      <w:r>
-        <w:rPr>
-          <w:b/>
-          <w:sz w:val="36"/>
-          <w:szCs w:val="36"/>
-          <w:lang w:val="en-US"/>
-        </w:rPr>
+        <w:lastRenderedPageBreak/>
         <w:t>Class Diagram</w:t>
       </w:r>
     </w:p>
@@ -703,7 +908,7 @@
           <w:lang w:val="en-US"/>
         </w:rPr>
         <w:drawing>
-          <wp:inline distT="0" distB="0" distL="0" distR="0" wp14:anchorId="79DEF964">
+          <wp:inline distT="0" distB="0" distL="0" distR="0" wp14:anchorId="16045E56" wp14:editId="40A3B97F">
             <wp:extent cx="5722620" cy="7856220"/>
             <wp:effectExtent l="0" t="0" r="0" b="0"/>
             <wp:docPr id="1" name="Picture 1" descr="profile"/>
@@ -786,7 +991,7 @@
           <w:lang w:val="en-US"/>
         </w:rPr>
         <w:drawing>
-          <wp:inline distT="0" distB="0" distL="0" distR="0" wp14:anchorId="7A1271E7">
+          <wp:inline distT="0" distB="0" distL="0" distR="0" wp14:anchorId="64101613" wp14:editId="582BC80B">
             <wp:extent cx="5722620" cy="4495800"/>
             <wp:effectExtent l="0" t="0" r="0" b="0"/>
             <wp:docPr id="2" name="Picture 2" descr="ProductServiceClassDiagram"/>
@@ -946,7 +1151,7 @@
           <w:lang w:val="en-US"/>
         </w:rPr>
         <w:drawing>
-          <wp:inline distT="0" distB="0" distL="0" distR="0" wp14:anchorId="30A89F6F">
+          <wp:inline distT="0" distB="0" distL="0" distR="0" wp14:anchorId="22A6327A" wp14:editId="5CEB3C0C">
             <wp:extent cx="5737860" cy="7193280"/>
             <wp:effectExtent l="0" t="0" r="0" b="7620"/>
             <wp:docPr id="3" name="Picture 3" descr="cart"/>
@@ -1061,7 +1266,7 @@
           <w:lang w:val="en-US"/>
         </w:rPr>
         <w:drawing>
-          <wp:inline distT="0" distB="0" distL="0" distR="0" wp14:anchorId="4FF92A2F">
+          <wp:inline distT="0" distB="0" distL="0" distR="0" wp14:anchorId="476B8E5F" wp14:editId="0441AF94">
             <wp:extent cx="5295900" cy="8122920"/>
             <wp:effectExtent l="0" t="0" r="0" b="0"/>
             <wp:docPr id="4" name="Picture 4" descr="order"/>
@@ -1120,20 +1325,23 @@
     <w:p>
       <w:pPr>
         <w:rPr>
+          <w:lang w:val="en-US"/>
+        </w:rPr>
+      </w:pPr>
+      <w:r>
+        <w:rPr>
           <w:b/>
           <w:sz w:val="32"/>
           <w:szCs w:val="32"/>
           <w:lang w:val="en-US"/>
         </w:rPr>
-      </w:pPr>
-      <w:r>
-        <w:rPr>
-          <w:b/>
-          <w:sz w:val="32"/>
-          <w:szCs w:val="32"/>
-          <w:lang w:val="en-US"/>
-        </w:rPr>
-        <w:t>Wallet-service:</w:t>
+        <w:t>Website-controller</w:t>
+      </w:r>
+      <w:r>
+        <w:rPr>
+          <w:lang w:val="en-US"/>
+        </w:rPr>
+        <w:t>:</w:t>
       </w:r>
     </w:p>
     <w:p>
@@ -1148,90 +1356,7 @@
           <w:lang w:val="en-US"/>
         </w:rPr>
         <w:drawing>
-          <wp:inline distT="0" distB="0" distL="0" distR="0" wp14:anchorId="24D42425">
-            <wp:extent cx="5737860" cy="8039100"/>
-            <wp:effectExtent l="0" t="0" r="0" b="0"/>
-            <wp:docPr id="5" name="Picture 5" descr="wallet"/>
-            <wp:cNvGraphicFramePr>
-              <a:graphicFrameLocks xmlns:a="http://schemas.openxmlformats.org/drawingml/2006/main" noChangeAspect="1"/>
-            </wp:cNvGraphicFramePr>
-            <a:graphic xmlns:a="http://schemas.openxmlformats.org/drawingml/2006/main">
-              <a:graphicData uri="http://schemas.openxmlformats.org/drawingml/2006/picture">
-                <pic:pic xmlns:pic="http://schemas.openxmlformats.org/drawingml/2006/picture">
-                  <pic:nvPicPr>
-                    <pic:cNvPr id="0" name="Picture 5" descr="wallet"/>
-                    <pic:cNvPicPr>
-                      <a:picLocks noChangeAspect="1" noChangeArrowheads="1"/>
-                    </pic:cNvPicPr>
-                  </pic:nvPicPr>
-                  <pic:blipFill>
-                    <a:blip r:embed="rId11">
-                      <a:extLst>
-                        <a:ext uri="{28A0092B-C50C-407E-A947-70E740481C1C}">
-                          <a14:useLocalDpi xmlns:a14="http://schemas.microsoft.com/office/drawing/2010/main" val="0"/>
-                        </a:ext>
-                      </a:extLst>
-                    </a:blip>
-                    <a:srcRect/>
-                    <a:stretch>
-                      <a:fillRect/>
-                    </a:stretch>
-                  </pic:blipFill>
-                  <pic:spPr bwMode="auto">
-                    <a:xfrm>
-                      <a:off x="0" y="0"/>
-                      <a:ext cx="5737860" cy="8039100"/>
-                    </a:xfrm>
-                    <a:prstGeom prst="rect">
-                      <a:avLst/>
-                    </a:prstGeom>
-                    <a:noFill/>
-                    <a:ln>
-                      <a:noFill/>
-                    </a:ln>
-                  </pic:spPr>
-                </pic:pic>
-              </a:graphicData>
-            </a:graphic>
-          </wp:inline>
-        </w:drawing>
-      </w:r>
-    </w:p>
-    <w:p>
-      <w:pPr>
-        <w:rPr>
-          <w:lang w:val="en-US"/>
-        </w:rPr>
-      </w:pPr>
-      <w:r>
-        <w:rPr>
-          <w:b/>
-          <w:sz w:val="32"/>
-          <w:szCs w:val="32"/>
-          <w:lang w:val="en-US"/>
-        </w:rPr>
-        <w:t>Website-controller</w:t>
-      </w:r>
-      <w:r>
-        <w:rPr>
-          <w:lang w:val="en-US"/>
-        </w:rPr>
-        <w:t>:</w:t>
-      </w:r>
-    </w:p>
-    <w:p>
-      <w:pPr>
-        <w:rPr>
-          <w:lang w:val="en-US"/>
-        </w:rPr>
-      </w:pPr>
-      <w:r>
-        <w:rPr>
-          <w:noProof/>
-          <w:lang w:val="en-US"/>
-        </w:rPr>
-        <w:drawing>
-          <wp:inline distT="0" distB="0" distL="0" distR="0" wp14:anchorId="797B5576">
+          <wp:inline distT="0" distB="0" distL="0" distR="0" wp14:anchorId="0E1B6215" wp14:editId="4B8E670A">
             <wp:extent cx="2811780" cy="6316980"/>
             <wp:effectExtent l="0" t="0" r="7620" b="7620"/>
             <wp:docPr id="6" name="Picture 6" descr="website"/>
@@ -1248,7 +1373,7 @@
                     </pic:cNvPicPr>
                   </pic:nvPicPr>
                   <pic:blipFill>
-                    <a:blip r:embed="rId12">
+                    <a:blip r:embed="rId11">
                       <a:extLst>
                         <a:ext uri="{28A0092B-C50C-407E-A947-70E740481C1C}">
                           <a14:useLocalDpi xmlns:a14="http://schemas.microsoft.com/office/drawing/2010/main" val="0"/>
@@ -1362,7 +1487,7 @@
           <w:lang w:val="en-US"/>
         </w:rPr>
         <w:drawing>
-          <wp:inline distT="0" distB="0" distL="0" distR="0" wp14:anchorId="0B8A8EA6">
+          <wp:inline distT="0" distB="0" distL="0" distR="0" wp14:anchorId="3113D94E" wp14:editId="618443AD">
             <wp:extent cx="5722620" cy="4853940"/>
             <wp:effectExtent l="0" t="0" r="0" b="3810"/>
             <wp:docPr id="7" name="Picture 7" descr="usecase"/>
@@ -1379,7 +1504,7 @@
                     </pic:cNvPicPr>
                   </pic:nvPicPr>
                   <pic:blipFill>
-                    <a:blip r:embed="rId13">
+                    <a:blip r:embed="rId12">
                       <a:extLst>
                         <a:ext uri="{28A0092B-C50C-407E-A947-70E740481C1C}">
                           <a14:useLocalDpi xmlns:a14="http://schemas.microsoft.com/office/drawing/2010/main" val="0"/>
@@ -1585,7 +1710,7 @@
 </file>
 
 <file path=word/endnotes.xml><?xml version="1.0" encoding="utf-8"?>
-<w:endnotes xmlns:wpc="http://schemas.microsoft.com/office/word/2010/wordprocessingCanvas" xmlns:cx="http://schemas.microsoft.com/office/drawing/2014/chartex" xmlns:cx1="http://schemas.microsoft.com/office/drawing/2015/9/8/chartex" xmlns:cx2="http://schemas.microsoft.com/office/drawing/2015/10/21/chartex" xmlns:cx3="http://schemas.microsoft.com/office/drawing/2016/5/9/chartex" xmlns:cx4="http://schemas.microsoft.com/office/drawing/2016/5/10/chartex" xmlns:cx5="http://schemas.microsoft.com/office/drawing/2016/5/11/chartex" xmlns:cx6="http://schemas.microsoft.com/office/drawing/2016/5/12/chartex" xmlns:cx7="http://schemas.microsoft.com/office/drawing/2016/5/13/chartex" xmlns:cx8="http://schemas.microsoft.com/office/drawing/2016/5/14/chartex" xmlns:mc="http://schemas.openxmlformats.org/markup-compatibility/2006" xmlns:aink="http://schemas.microsoft.com/office/drawing/2016/ink" xmlns:am3d="http://schemas.microsoft.com/office/drawing/2017/model3d" xmlns:o="urn:schemas-microsoft-com:office:office" xmlns:r="http://schemas.openxmlformats.org/officeDocument/2006/relationships" xmlns:m="http://schemas.openxmlformats.org/officeDocument/2006/math" xmlns:v="urn:schemas-microsoft-com:vml" xmlns:wp14="http://schemas.microsoft.com/office/word/2010/wordprocessingDrawing" xmlns:wp="http://schemas.openxmlformats.org/drawingml/2006/wordprocessingDrawing" xmlns:w10="urn:schemas-microsoft-com:office:word" xmlns:w="http://schemas.openxmlformats.org/wordprocessingml/2006/main" xmlns:w14="http://schemas.microsoft.com/office/word/2010/wordml" xmlns:w15="http://schemas.microsoft.com/office/word/2012/wordml" xmlns:w16cid="http://schemas.microsoft.com/office/word/2016/wordml/cid" xmlns:w16se="http://schemas.microsoft.com/office/word/2015/wordml/symex" xmlns:wpg="http://schemas.microsoft.com/office/word/2010/wordprocessingGroup" xmlns:wpi="http://schemas.microsoft.com/office/word/2010/wordprocessingInk" xmlns:wne="http://schemas.microsoft.com/office/word/2006/wordml" xmlns:wps="http://schemas.microsoft.com/office/word/2010/wordprocessingShape" mc:Ignorable="w14 w15 w16se w16cid wp14">
+<w:endnotes xmlns:wpc="http://schemas.microsoft.com/office/word/2010/wordprocessingCanvas" xmlns:cx="http://schemas.microsoft.com/office/drawing/2014/chartex" xmlns:cx1="http://schemas.microsoft.com/office/drawing/2015/9/8/chartex" xmlns:cx2="http://schemas.microsoft.com/office/drawing/2015/10/21/chartex" xmlns:cx3="http://schemas.microsoft.com/office/drawing/2016/5/9/chartex" xmlns:cx4="http://schemas.microsoft.com/office/drawing/2016/5/10/chartex" xmlns:cx5="http://schemas.microsoft.com/office/drawing/2016/5/11/chartex" xmlns:cx6="http://schemas.microsoft.com/office/drawing/2016/5/12/chartex" xmlns:cx7="http://schemas.microsoft.com/office/drawing/2016/5/13/chartex" xmlns:cx8="http://schemas.microsoft.com/office/drawing/2016/5/14/chartex" xmlns:mc="http://schemas.openxmlformats.org/markup-compatibility/2006" xmlns:aink="http://schemas.microsoft.com/office/drawing/2016/ink" xmlns:am3d="http://schemas.microsoft.com/office/drawing/2017/model3d" xmlns:o="urn:schemas-microsoft-com:office:office" xmlns:oel="http://schemas.microsoft.com/office/2019/extlst" xmlns:r="http://schemas.openxmlformats.org/officeDocument/2006/relationships" xmlns:m="http://schemas.openxmlformats.org/officeDocument/2006/math" xmlns:v="urn:schemas-microsoft-com:vml" xmlns:wp14="http://schemas.microsoft.com/office/word/2010/wordprocessingDrawing" xmlns:wp="http://schemas.openxmlformats.org/drawingml/2006/wordprocessingDrawing" xmlns:w10="urn:schemas-microsoft-com:office:word" xmlns:w="http://schemas.openxmlformats.org/wordprocessingml/2006/main" xmlns:w14="http://schemas.microsoft.com/office/word/2010/wordml" xmlns:w15="http://schemas.microsoft.com/office/word/2012/wordml" xmlns:w16cex="http://schemas.microsoft.com/office/word/2018/wordml/cex" xmlns:w16cid="http://schemas.microsoft.com/office/word/2016/wordml/cid" xmlns:w16="http://schemas.microsoft.com/office/word/2018/wordml" xmlns:w16du="http://schemas.microsoft.com/office/word/2023/wordml/word16du" xmlns:w16sdtdh="http://schemas.microsoft.com/office/word/2020/wordml/sdtdatahash" xmlns:w16se="http://schemas.microsoft.com/office/word/2015/wordml/symex" xmlns:wpg="http://schemas.microsoft.com/office/word/2010/wordprocessingGroup" xmlns:wpi="http://schemas.microsoft.com/office/word/2010/wordprocessingInk" xmlns:wne="http://schemas.microsoft.com/office/word/2006/wordml" xmlns:wps="http://schemas.microsoft.com/office/word/2010/wordprocessingShape" mc:Ignorable="w14 w15 w16se w16cid w16 w16cex w16sdtdh wp14">
   <w:endnote w:type="separator" w:id="-1">
     <w:p>
       <w:pPr>
@@ -1610,7 +1735,7 @@
 </file>
 
 <file path=word/footnotes.xml><?xml version="1.0" encoding="utf-8"?>
-<w:footnotes xmlns:wpc="http://schemas.microsoft.com/office/word/2010/wordprocessingCanvas" xmlns:cx="http://schemas.microsoft.com/office/drawing/2014/chartex" xmlns:cx1="http://schemas.microsoft.com/office/drawing/2015/9/8/chartex" xmlns:cx2="http://schemas.microsoft.com/office/drawing/2015/10/21/chartex" xmlns:cx3="http://schemas.microsoft.com/office/drawing/2016/5/9/chartex" xmlns:cx4="http://schemas.microsoft.com/office/drawing/2016/5/10/chartex" xmlns:cx5="http://schemas.microsoft.com/office/drawing/2016/5/11/chartex" xmlns:cx6="http://schemas.microsoft.com/office/drawing/2016/5/12/chartex" xmlns:cx7="http://schemas.microsoft.com/office/drawing/2016/5/13/chartex" xmlns:cx8="http://schemas.microsoft.com/office/drawing/2016/5/14/chartex" xmlns:mc="http://schemas.openxmlformats.org/markup-compatibility/2006" xmlns:aink="http://schemas.microsoft.com/office/drawing/2016/ink" xmlns:am3d="http://schemas.microsoft.com/office/drawing/2017/model3d" xmlns:o="urn:schemas-microsoft-com:office:office" xmlns:r="http://schemas.openxmlformats.org/officeDocument/2006/relationships" xmlns:m="http://schemas.openxmlformats.org/officeDocument/2006/math" xmlns:v="urn:schemas-microsoft-com:vml" xmlns:wp14="http://schemas.microsoft.com/office/word/2010/wordprocessingDrawing" xmlns:wp="http://schemas.openxmlformats.org/drawingml/2006/wordprocessingDrawing" xmlns:w10="urn:schemas-microsoft-com:office:word" xmlns:w="http://schemas.openxmlformats.org/wordprocessingml/2006/main" xmlns:w14="http://schemas.microsoft.com/office/word/2010/wordml" xmlns:w15="http://schemas.microsoft.com/office/word/2012/wordml" xmlns:w16cid="http://schemas.microsoft.com/office/word/2016/wordml/cid" xmlns:w16se="http://schemas.microsoft.com/office/word/2015/wordml/symex" xmlns:wpg="http://schemas.microsoft.com/office/word/2010/wordprocessingGroup" xmlns:wpi="http://schemas.microsoft.com/office/word/2010/wordprocessingInk" xmlns:wne="http://schemas.microsoft.com/office/word/2006/wordml" xmlns:wps="http://schemas.microsoft.com/office/word/2010/wordprocessingShape" mc:Ignorable="w14 w15 w16se w16cid wp14">
+<w:footnotes xmlns:wpc="http://schemas.microsoft.com/office/word/2010/wordprocessingCanvas" xmlns:cx="http://schemas.microsoft.com/office/drawing/2014/chartex" xmlns:cx1="http://schemas.microsoft.com/office/drawing/2015/9/8/chartex" xmlns:cx2="http://schemas.microsoft.com/office/drawing/2015/10/21/chartex" xmlns:cx3="http://schemas.microsoft.com/office/drawing/2016/5/9/chartex" xmlns:cx4="http://schemas.microsoft.com/office/drawing/2016/5/10/chartex" xmlns:cx5="http://schemas.microsoft.com/office/drawing/2016/5/11/chartex" xmlns:cx6="http://schemas.microsoft.com/office/drawing/2016/5/12/chartex" xmlns:cx7="http://schemas.microsoft.com/office/drawing/2016/5/13/chartex" xmlns:cx8="http://schemas.microsoft.com/office/drawing/2016/5/14/chartex" xmlns:mc="http://schemas.openxmlformats.org/markup-compatibility/2006" xmlns:aink="http://schemas.microsoft.com/office/drawing/2016/ink" xmlns:am3d="http://schemas.microsoft.com/office/drawing/2017/model3d" xmlns:o="urn:schemas-microsoft-com:office:office" xmlns:oel="http://schemas.microsoft.com/office/2019/extlst" xmlns:r="http://schemas.openxmlformats.org/officeDocument/2006/relationships" xmlns:m="http://schemas.openxmlformats.org/officeDocument/2006/math" xmlns:v="urn:schemas-microsoft-com:vml" xmlns:wp14="http://schemas.microsoft.com/office/word/2010/wordprocessingDrawing" xmlns:wp="http://schemas.openxmlformats.org/drawingml/2006/wordprocessingDrawing" xmlns:w10="urn:schemas-microsoft-com:office:word" xmlns:w="http://schemas.openxmlformats.org/wordprocessingml/2006/main" xmlns:w14="http://schemas.microsoft.com/office/word/2010/wordml" xmlns:w15="http://schemas.microsoft.com/office/word/2012/wordml" xmlns:w16cex="http://schemas.microsoft.com/office/word/2018/wordml/cex" xmlns:w16cid="http://schemas.microsoft.com/office/word/2016/wordml/cid" xmlns:w16="http://schemas.microsoft.com/office/word/2018/wordml" xmlns:w16du="http://schemas.microsoft.com/office/word/2023/wordml/word16du" xmlns:w16sdtdh="http://schemas.microsoft.com/office/word/2020/wordml/sdtdatahash" xmlns:w16se="http://schemas.microsoft.com/office/word/2015/wordml/symex" xmlns:wpg="http://schemas.microsoft.com/office/word/2010/wordprocessingGroup" xmlns:wpi="http://schemas.microsoft.com/office/word/2010/wordprocessingInk" xmlns:wne="http://schemas.microsoft.com/office/word/2006/wordml" xmlns:wps="http://schemas.microsoft.com/office/word/2010/wordprocessingShape" mc:Ignorable="w14 w15 w16se w16cid w16 w16cex w16sdtdh wp14">
   <w:footnote w:type="separator" w:id="-1">
     <w:p>
       <w:pPr>
@@ -1635,7 +1760,7 @@
 </file>
 
 <file path=word/numbering.xml><?xml version="1.0" encoding="utf-8"?>
-<w:numbering xmlns:wpc="http://schemas.microsoft.com/office/word/2010/wordprocessingCanvas" xmlns:cx="http://schemas.microsoft.com/office/drawing/2014/chartex" xmlns:cx1="http://schemas.microsoft.com/office/drawing/2015/9/8/chartex" xmlns:cx2="http://schemas.microsoft.com/office/drawing/2015/10/21/chartex" xmlns:cx3="http://schemas.microsoft.com/office/drawing/2016/5/9/chartex" xmlns:cx4="http://schemas.microsoft.com/office/drawing/2016/5/10/chartex" xmlns:cx5="http://schemas.microsoft.com/office/drawing/2016/5/11/chartex" xmlns:cx6="http://schemas.microsoft.com/office/drawing/2016/5/12/chartex" xmlns:cx7="http://schemas.microsoft.com/office/drawing/2016/5/13/chartex" xmlns:cx8="http://schemas.microsoft.com/office/drawing/2016/5/14/chartex" xmlns:mc="http://schemas.openxmlformats.org/markup-compatibility/2006" xmlns:aink="http://schemas.microsoft.com/office/drawing/2016/ink" xmlns:am3d="http://schemas.microsoft.com/office/drawing/2017/model3d" xmlns:o="urn:schemas-microsoft-com:office:office" xmlns:r="http://schemas.openxmlformats.org/officeDocument/2006/relationships" xmlns:m="http://schemas.openxmlformats.org/officeDocument/2006/math" xmlns:v="urn:schemas-microsoft-com:vml" xmlns:wp14="http://schemas.microsoft.com/office/word/2010/wordprocessingDrawing" xmlns:wp="http://schemas.openxmlformats.org/drawingml/2006/wordprocessingDrawing" xmlns:w10="urn:schemas-microsoft-com:office:word" xmlns:w="http://schemas.openxmlformats.org/wordprocessingml/2006/main" xmlns:w14="http://schemas.microsoft.com/office/word/2010/wordml" xmlns:w15="http://schemas.microsoft.com/office/word/2012/wordml" xmlns:w16cid="http://schemas.microsoft.com/office/word/2016/wordml/cid" xmlns:w16se="http://schemas.microsoft.com/office/word/2015/wordml/symex" xmlns:wpg="http://schemas.microsoft.com/office/word/2010/wordprocessingGroup" xmlns:wpi="http://schemas.microsoft.com/office/word/2010/wordprocessingInk" xmlns:wne="http://schemas.microsoft.com/office/word/2006/wordml" xmlns:wps="http://schemas.microsoft.com/office/word/2010/wordprocessingShape" mc:Ignorable="w14 w15 w16se w16cid wp14">
+<w:numbering xmlns:wpc="http://schemas.microsoft.com/office/word/2010/wordprocessingCanvas" xmlns:cx="http://schemas.microsoft.com/office/drawing/2014/chartex" xmlns:cx1="http://schemas.microsoft.com/office/drawing/2015/9/8/chartex" xmlns:cx2="http://schemas.microsoft.com/office/drawing/2015/10/21/chartex" xmlns:cx3="http://schemas.microsoft.com/office/drawing/2016/5/9/chartex" xmlns:cx4="http://schemas.microsoft.com/office/drawing/2016/5/10/chartex" xmlns:cx5="http://schemas.microsoft.com/office/drawing/2016/5/11/chartex" xmlns:cx6="http://schemas.microsoft.com/office/drawing/2016/5/12/chartex" xmlns:cx7="http://schemas.microsoft.com/office/drawing/2016/5/13/chartex" xmlns:cx8="http://schemas.microsoft.com/office/drawing/2016/5/14/chartex" xmlns:mc="http://schemas.openxmlformats.org/markup-compatibility/2006" xmlns:aink="http://schemas.microsoft.com/office/drawing/2016/ink" xmlns:am3d="http://schemas.microsoft.com/office/drawing/2017/model3d" xmlns:o="urn:schemas-microsoft-com:office:office" xmlns:oel="http://schemas.microsoft.com/office/2019/extlst" xmlns:r="http://schemas.openxmlformats.org/officeDocument/2006/relationships" xmlns:m="http://schemas.openxmlformats.org/officeDocument/2006/math" xmlns:v="urn:schemas-microsoft-com:vml" xmlns:wp14="http://schemas.microsoft.com/office/word/2010/wordprocessingDrawing" xmlns:wp="http://schemas.openxmlformats.org/drawingml/2006/wordprocessingDrawing" xmlns:w10="urn:schemas-microsoft-com:office:word" xmlns:w="http://schemas.openxmlformats.org/wordprocessingml/2006/main" xmlns:w14="http://schemas.microsoft.com/office/word/2010/wordml" xmlns:w15="http://schemas.microsoft.com/office/word/2012/wordml" xmlns:w16cex="http://schemas.microsoft.com/office/word/2018/wordml/cex" xmlns:w16cid="http://schemas.microsoft.com/office/word/2016/wordml/cid" xmlns:w16="http://schemas.microsoft.com/office/word/2018/wordml" xmlns:w16du="http://schemas.microsoft.com/office/word/2023/wordml/word16du" xmlns:w16sdtdh="http://schemas.microsoft.com/office/word/2020/wordml/sdtdatahash" xmlns:w16se="http://schemas.microsoft.com/office/word/2015/wordml/symex" xmlns:wpg="http://schemas.microsoft.com/office/word/2010/wordprocessingGroup" xmlns:wpi="http://schemas.microsoft.com/office/word/2010/wordprocessingInk" xmlns:wne="http://schemas.microsoft.com/office/word/2006/wordml" xmlns:wps="http://schemas.microsoft.com/office/word/2010/wordprocessingShape" mc:Ignorable="w14 w15 w16se w16cid w16 w16cex w16sdtdh wp14">
   <w:abstractNum w:abstractNumId="0" w15:restartNumberingAfterBreak="0">
     <w:nsid w:val="3EF629AB"/>
     <w:multiLevelType w:val="hybridMultilevel"/>
@@ -1749,14 +1874,14 @@
       </w:rPr>
     </w:lvl>
   </w:abstractNum>
-  <w:num w:numId="1">
+  <w:num w:numId="1" w16cid:durableId="1021130431">
     <w:abstractNumId w:val="0"/>
   </w:num>
 </w:numbering>
 </file>
 
 <file path=word/styles.xml><?xml version="1.0" encoding="utf-8"?>
-<w:styles xmlns:mc="http://schemas.openxmlformats.org/markup-compatibility/2006" xmlns:r="http://schemas.openxmlformats.org/officeDocument/2006/relationships" xmlns:w="http://schemas.openxmlformats.org/wordprocessingml/2006/main" xmlns:w14="http://schemas.microsoft.com/office/word/2010/wordml" xmlns:w15="http://schemas.microsoft.com/office/word/2012/wordml" xmlns:w16cid="http://schemas.microsoft.com/office/word/2016/wordml/cid" xmlns:w16se="http://schemas.microsoft.com/office/word/2015/wordml/symex" mc:Ignorable="w14 w15 w16se w16cid">
+<w:styles xmlns:mc="http://schemas.openxmlformats.org/markup-compatibility/2006" xmlns:r="http://schemas.openxmlformats.org/officeDocument/2006/relationships" xmlns:w="http://schemas.openxmlformats.org/wordprocessingml/2006/main" xmlns:w14="http://schemas.microsoft.com/office/word/2010/wordml" xmlns:w15="http://schemas.microsoft.com/office/word/2012/wordml" xmlns:w16cex="http://schemas.microsoft.com/office/word/2018/wordml/cex" xmlns:w16cid="http://schemas.microsoft.com/office/word/2016/wordml/cid" xmlns:w16="http://schemas.microsoft.com/office/word/2018/wordml" xmlns:w16sdtdh="http://schemas.microsoft.com/office/word/2020/wordml/sdtdatahash" xmlns:w16se="http://schemas.microsoft.com/office/word/2015/wordml/symex" mc:Ignorable="w14 w15 w16se w16cid w16 w16cex w16sdtdh">
   <w:docDefaults>
     <w:rPrDefault>
       <w:rPr>
@@ -1772,7 +1897,7 @@
       </w:pPr>
     </w:pPrDefault>
   </w:docDefaults>
-  <w:latentStyles w:defLockedState="0" w:defUIPriority="99" w:defSemiHidden="0" w:defUnhideWhenUsed="0" w:defQFormat="0" w:count="377">
+  <w:latentStyles w:defLockedState="0" w:defUIPriority="99" w:defSemiHidden="0" w:defUnhideWhenUsed="0" w:defQFormat="0" w:count="376">
     <w:lsdException w:name="Normal" w:uiPriority="0" w:qFormat="1"/>
     <w:lsdException w:name="heading 1" w:uiPriority="9" w:qFormat="1"/>
     <w:lsdException w:name="heading 2" w:semiHidden="1" w:uiPriority="9" w:unhideWhenUsed="1" w:qFormat="1"/>
@@ -1927,7 +2052,7 @@
     <w:lsdException w:name="Table Web 2" w:semiHidden="1" w:unhideWhenUsed="1"/>
     <w:lsdException w:name="Table Web 3" w:semiHidden="1" w:unhideWhenUsed="1"/>
     <w:lsdException w:name="Balloon Text" w:semiHidden="1" w:unhideWhenUsed="1"/>
-    <w:lsdException w:name="Table Grid" w:semiHidden="1" w:uiPriority="59" w:unhideWhenUsed="1"/>
+    <w:lsdException w:name="Table Grid" w:uiPriority="59"/>
     <w:lsdException w:name="Table Theme" w:semiHidden="1" w:unhideWhenUsed="1"/>
     <w:lsdException w:name="Placeholder Text" w:semiHidden="1"/>
     <w:lsdException w:name="No Spacing" w:uiPriority="1" w:qFormat="1"/>
@@ -2149,7 +2274,6 @@
     <w:lsdException w:name="Hashtag" w:semiHidden="1" w:unhideWhenUsed="1"/>
     <w:lsdException w:name="Unresolved Mention" w:semiHidden="1" w:unhideWhenUsed="1"/>
     <w:lsdException w:name="Smart Link" w:semiHidden="1" w:unhideWhenUsed="1"/>
-    <w:lsdException w:name="Smart Link Error" w:semiHidden="1" w:unhideWhenUsed="1"/>
   </w:latentStyles>
   <w:style w:type="paragraph" w:default="1" w:styleId="Normal">
     <w:name w:val="Normal"/>
